--- a/Ciberfisico.docx
+++ b/Ciberfisico.docx
@@ -1,6 +1,6 @@
 
 <file path=word/document.xml><?xml version="1.0" encoding="utf-8"?>
-<w:document xmlns:wpc="http://schemas.microsoft.com/office/word/2010/wordprocessingCanvas" xmlns:cx="http://schemas.microsoft.com/office/drawing/2014/chartex" xmlns:cx1="http://schemas.microsoft.com/office/drawing/2015/9/8/chartex" xmlns:cx2="http://schemas.microsoft.com/office/drawing/2015/10/21/chartex" xmlns:cx3="http://schemas.microsoft.com/office/drawing/2016/5/9/chartex" xmlns:cx4="http://schemas.microsoft.com/office/drawing/2016/5/10/chartex" xmlns:cx5="http://schemas.microsoft.com/office/drawing/2016/5/11/chartex" xmlns:cx6="http://schemas.microsoft.com/office/drawing/2016/5/12/chartex" xmlns:cx7="http://schemas.microsoft.com/office/drawing/2016/5/13/chartex" xmlns:cx8="http://schemas.microsoft.com/office/drawing/2016/5/14/chartex" xmlns:mc="http://schemas.openxmlformats.org/markup-compatibility/2006" xmlns:aink="http://schemas.microsoft.com/office/drawing/2016/ink" xmlns:am3d="http://schemas.microsoft.com/office/drawing/2017/model3d" xmlns:o="urn:schemas-microsoft-com:office:office" xmlns:oel="http://schemas.microsoft.com/office/2019/extlst" xmlns:r="http://schemas.openxmlformats.org/officeDocument/2006/relationships" xmlns:m="http://schemas.openxmlformats.org/officeDocument/2006/math" xmlns:v="urn:schemas-microsoft-com:vml" xmlns:wp14="http://schemas.microsoft.com/office/word/2010/wordprocessingDrawing" xmlns:wp="http://schemas.openxmlformats.org/drawingml/2006/wordprocessingDrawing" xmlns:w10="urn:schemas-microsoft-com:office:word" xmlns:w="http://schemas.openxmlformats.org/wordprocessingml/2006/main" xmlns:w14="http://schemas.microsoft.com/office/word/2010/wordml" xmlns:w15="http://schemas.microsoft.com/office/word/2012/wordml" xmlns:w16cex="http://schemas.microsoft.com/office/word/2018/wordml/cex" xmlns:w16cid="http://schemas.microsoft.com/office/word/2016/wordml/cid" xmlns:w16="http://schemas.microsoft.com/office/word/2018/wordml" xmlns:w16du="http://schemas.microsoft.com/office/word/2023/wordml/word16du" xmlns:w16sdtdh="http://schemas.microsoft.com/office/word/2020/wordml/sdtdatahash" xmlns:w16sdtfl="http://schemas.microsoft.com/office/word/2024/wordml/sdtformatlock" xmlns:w16se="http://schemas.microsoft.com/office/word/2015/wordml/symex" xmlns:wpg="http://schemas.microsoft.com/office/word/2010/wordprocessingGroup" xmlns:wpi="http://schemas.microsoft.com/office/word/2010/wordprocessingInk" xmlns:wne="http://schemas.microsoft.com/office/word/2006/wordml" xmlns:wps="http://schemas.microsoft.com/office/word/2010/wordprocessingShape" mc:Ignorable="w14 w15 w16se w16cid w16 w16cex w16sdtdh w16sdtfl w16du wp14">
+<w:document xmlns:wpc="http://schemas.microsoft.com/office/word/2010/wordprocessingCanvas" xmlns:cx="http://schemas.microsoft.com/office/drawing/2014/chartex" xmlns:cx1="http://schemas.microsoft.com/office/drawing/2015/9/8/chartex" xmlns:cx2="http://schemas.microsoft.com/office/drawing/2015/10/21/chartex" xmlns:cx3="http://schemas.microsoft.com/office/drawing/2016/5/9/chartex" xmlns:cx4="http://schemas.microsoft.com/office/drawing/2016/5/10/chartex" xmlns:cx5="http://schemas.microsoft.com/office/drawing/2016/5/11/chartex" xmlns:cx6="http://schemas.microsoft.com/office/drawing/2016/5/12/chartex" xmlns:cx7="http://schemas.microsoft.com/office/drawing/2016/5/13/chartex" xmlns:cx8="http://schemas.microsoft.com/office/drawing/2016/5/14/chartex" xmlns:mc="http://schemas.openxmlformats.org/markup-compatibility/2006" xmlns:aink="http://schemas.microsoft.com/office/drawing/2016/ink" xmlns:am3d="http://schemas.microsoft.com/office/drawing/2017/model3d" xmlns:o="urn:schemas-microsoft-com:office:office" xmlns:r="http://schemas.openxmlformats.org/officeDocument/2006/relationships" xmlns:m="http://schemas.openxmlformats.org/officeDocument/2006/math" xmlns:v="urn:schemas-microsoft-com:vml" xmlns:wp14="http://schemas.microsoft.com/office/word/2010/wordprocessingDrawing" xmlns:wp="http://schemas.openxmlformats.org/drawingml/2006/wordprocessingDrawing" xmlns:w10="urn:schemas-microsoft-com:office:word" xmlns:w="http://schemas.openxmlformats.org/wordprocessingml/2006/main" xmlns:w14="http://schemas.microsoft.com/office/word/2010/wordml" xmlns:w15="http://schemas.microsoft.com/office/word/2012/wordml" xmlns:w16cex="http://schemas.microsoft.com/office/word/2018/wordml/cex" xmlns:w16cid="http://schemas.microsoft.com/office/word/2016/wordml/cid" xmlns:w16="http://schemas.microsoft.com/office/word/2018/wordml" xmlns:w16sdtdh="http://schemas.microsoft.com/office/word/2020/wordml/sdtdatahash" xmlns:w16se="http://schemas.microsoft.com/office/word/2015/wordml/symex" xmlns:wpg="http://schemas.microsoft.com/office/word/2010/wordprocessingGroup" xmlns:wpi="http://schemas.microsoft.com/office/word/2010/wordprocessingInk" xmlns:wne="http://schemas.microsoft.com/office/word/2006/wordml" xmlns:wps="http://schemas.microsoft.com/office/word/2010/wordprocessingShape" mc:Ignorable="w14 w15 w16se w16cid w16 w16cex w16sdtdh wp14">
   <w:body>
     <w:p>
       <w:pPr>
@@ -331,10 +331,7 @@
         <w:t>, a fim de criar um sistema de controle de acesso personalizado  de baixo custo.</w:t>
       </w:r>
       <w:r>
-        <w:t xml:space="preserve"> </w:t>
-      </w:r>
-      <w:r>
-        <w:t xml:space="preserve">Esse tema foi escolhido, devido a ampla utilização no mundo real, demonstrando sua viabilidade e relevância. Tornando possível desenvolver uma aplicação prática e funcional, consolidando o principal objetivo da disciplina que é entender os princípios que regem o funcionamento de um Sistemas </w:t>
+        <w:t xml:space="preserve"> Esse tema foi escolhido, devido a ampla utilização no mundo real, demonstrando sua viabilidade e relevância. Tornando possível desenvolver uma aplicação prática e funcional, consolidando o principal objetivo da disciplina que é entender os princípios que regem o funcionamento de um Sistemas </w:t>
       </w:r>
       <w:proofErr w:type="spellStart"/>
       <w:r>
@@ -397,46 +394,195 @@
     </w:p>
     <w:p>
       <w:pPr>
+        <w:spacing w:before="100" w:beforeAutospacing="1" w:after="100" w:afterAutospacing="1" w:line="240" w:lineRule="auto"/>
         <w:jc w:val="both"/>
         <w:rPr>
-          <w:sz w:val="24"/>
-          <w:szCs w:val="24"/>
-        </w:rPr>
-      </w:pPr>
-      <w:r>
-        <w:rPr>
-          <w:sz w:val="24"/>
-          <w:szCs w:val="24"/>
-        </w:rPr>
-        <w:t xml:space="preserve">AQUI COLOCAR TECNOLOGIAS, BIBLIOTECAS </w:t>
-      </w:r>
-      <w:r>
-        <w:rPr>
-          <w:sz w:val="24"/>
-          <w:szCs w:val="24"/>
-        </w:rPr>
-        <w:t xml:space="preserve"> E MÓDULOS USADOS</w:t>
-      </w:r>
-      <w:r>
-        <w:rPr>
-          <w:sz w:val="24"/>
-          <w:szCs w:val="24"/>
-        </w:rPr>
-        <w:t xml:space="preserve">. Justificar o </w:t>
-      </w:r>
-      <w:r>
-        <w:rPr>
-          <w:sz w:val="24"/>
-          <w:szCs w:val="24"/>
-        </w:rPr>
-        <w:t>porquê</w:t>
-      </w:r>
-      <w:r>
-        <w:rPr>
-          <w:sz w:val="24"/>
-          <w:szCs w:val="24"/>
-        </w:rPr>
-        <w:t xml:space="preserve"> não vai fazer os testes necessários do TDE nessa etapa. </w:t>
+          <w:rFonts w:eastAsia="Times New Roman"/>
+          <w:sz w:val="24"/>
+          <w:szCs w:val="24"/>
+          <w:lang w:eastAsia="pt-BR"/>
+        </w:rPr>
+      </w:pPr>
+      <w:r>
+        <w:rPr>
+          <w:rFonts w:eastAsia="Times New Roman"/>
+          <w:sz w:val="24"/>
+          <w:szCs w:val="24"/>
+          <w:lang w:eastAsia="pt-BR"/>
+        </w:rPr>
+        <w:t>Nesta etapa do projeto, os valores dos resistores e do diodo ainda serão calculados conforme a necessidade do circuito. O microcontrolador ESP32 está, por enquanto, sendo alimentado via conexão USB a um computador.</w:t>
+      </w:r>
+      <w:r>
+        <w:rPr>
+          <w:rFonts w:eastAsia="Times New Roman"/>
+          <w:sz w:val="24"/>
+          <w:szCs w:val="24"/>
+          <w:lang w:eastAsia="pt-BR"/>
+        </w:rPr>
+        <w:t xml:space="preserve"> </w:t>
+      </w:r>
+    </w:p>
+    <w:p>
+      <w:pPr>
+        <w:spacing w:before="100" w:beforeAutospacing="1" w:after="100" w:afterAutospacing="1" w:line="240" w:lineRule="auto"/>
+        <w:jc w:val="both"/>
+        <w:rPr>
+          <w:rFonts w:eastAsia="Times New Roman"/>
+          <w:sz w:val="24"/>
+          <w:szCs w:val="24"/>
+          <w:lang w:eastAsia="pt-BR"/>
+        </w:rPr>
+      </w:pPr>
+      <w:r>
+        <w:rPr>
+          <w:rFonts w:eastAsia="Times New Roman"/>
+          <w:sz w:val="24"/>
+          <w:szCs w:val="24"/>
+          <w:lang w:eastAsia="pt-BR"/>
+        </w:rPr>
+        <w:t xml:space="preserve">Para a implementação do sensor biométrico AS608, foi utilizada a biblioteca </w:t>
+      </w:r>
+      <w:proofErr w:type="spellStart"/>
+      <w:r>
+        <w:rPr>
+          <w:rFonts w:eastAsia="Times New Roman"/>
+          <w:sz w:val="24"/>
+          <w:szCs w:val="24"/>
+          <w:lang w:eastAsia="pt-BR"/>
+        </w:rPr>
+        <w:t>Adafruit</w:t>
+      </w:r>
+      <w:proofErr w:type="spellEnd"/>
+      <w:r>
+        <w:rPr>
+          <w:rFonts w:eastAsia="Times New Roman"/>
+          <w:sz w:val="24"/>
+          <w:szCs w:val="24"/>
+          <w:lang w:eastAsia="pt-BR"/>
+        </w:rPr>
+        <w:t xml:space="preserve"> </w:t>
+      </w:r>
+      <w:proofErr w:type="spellStart"/>
+      <w:r>
+        <w:rPr>
+          <w:rFonts w:eastAsia="Times New Roman"/>
+          <w:sz w:val="24"/>
+          <w:szCs w:val="24"/>
+          <w:lang w:eastAsia="pt-BR"/>
+        </w:rPr>
+        <w:t>Fingerprint</w:t>
+      </w:r>
+      <w:proofErr w:type="spellEnd"/>
+      <w:r>
+        <w:rPr>
+          <w:rFonts w:eastAsia="Times New Roman"/>
+          <w:sz w:val="24"/>
+          <w:szCs w:val="24"/>
+          <w:lang w:eastAsia="pt-BR"/>
+        </w:rPr>
+        <w:t xml:space="preserve"> Sensor na Arduino IDE, juntamente com a biblioteca de suporte ao ESP32 nessa mesma plataforma. O Arduino está sendo utilizado para receber o pulso/sinal do sensor AS608, especificamente no pino D7.</w:t>
+      </w:r>
+    </w:p>
+    <w:p>
+      <w:pPr>
+        <w:spacing w:before="100" w:beforeAutospacing="1" w:after="100" w:afterAutospacing="1" w:line="240" w:lineRule="auto"/>
+        <w:jc w:val="both"/>
+        <w:rPr>
+          <w:rFonts w:eastAsia="Times New Roman"/>
+          <w:sz w:val="24"/>
+          <w:szCs w:val="24"/>
+          <w:lang w:eastAsia="pt-BR"/>
+        </w:rPr>
+      </w:pPr>
+      <w:r>
+        <w:rPr>
+          <w:rFonts w:eastAsia="Times New Roman"/>
+          <w:sz w:val="24"/>
+          <w:szCs w:val="24"/>
+          <w:lang w:eastAsia="pt-BR"/>
+        </w:rPr>
+        <w:t>A comunicação e o aterramento dos componentes foram organizados em um barramento comum (ônibus GRN</w:t>
+      </w:r>
+      <w:r>
+        <w:rPr>
+          <w:rFonts w:eastAsia="Times New Roman"/>
+          <w:sz w:val="24"/>
+          <w:szCs w:val="24"/>
+          <w:lang w:eastAsia="pt-BR"/>
+        </w:rPr>
+        <w:t>).</w:t>
+      </w:r>
+      <w:r>
+        <w:rPr>
+          <w:rFonts w:eastAsia="Times New Roman"/>
+          <w:sz w:val="24"/>
+          <w:szCs w:val="24"/>
+          <w:lang w:eastAsia="pt-BR"/>
+        </w:rPr>
+        <w:t xml:space="preserve"> </w:t>
+      </w:r>
+      <w:r>
+        <w:rPr>
+          <w:rFonts w:eastAsia="Times New Roman"/>
+          <w:sz w:val="24"/>
+          <w:szCs w:val="24"/>
+          <w:lang w:eastAsia="pt-BR"/>
+        </w:rPr>
+        <w:t>Além disso, um transistor foi utilizado para receber o impulso do Arduino e, a partir disso, liberar energia para o acionamento do motor.</w:t>
+      </w:r>
+    </w:p>
+    <w:p>
+      <w:pPr>
+        <w:jc w:val="both"/>
+        <w:rPr>
+          <w:sz w:val="24"/>
+          <w:szCs w:val="24"/>
+        </w:rPr>
+      </w:pPr>
+      <w:r>
+        <w:rPr>
+          <w:sz w:val="24"/>
+          <w:szCs w:val="24"/>
+        </w:rPr>
+        <w:t xml:space="preserve">O código-fonte do projeto está sendo desenvolvido colaborativamente e </w:t>
+      </w:r>
+      <w:proofErr w:type="spellStart"/>
+      <w:r>
+        <w:rPr>
+          <w:sz w:val="24"/>
+          <w:szCs w:val="24"/>
+        </w:rPr>
+        <w:t>versionado</w:t>
+      </w:r>
+      <w:proofErr w:type="spellEnd"/>
+      <w:r>
+        <w:rPr>
+          <w:sz w:val="24"/>
+          <w:szCs w:val="24"/>
+        </w:rPr>
+        <w:t xml:space="preserve"> por meio da plataforma </w:t>
+      </w:r>
+      <w:r>
+        <w:rPr>
+          <w:rStyle w:val="Forte"/>
+          <w:sz w:val="24"/>
+          <w:szCs w:val="24"/>
+        </w:rPr>
+        <w:t>GitHub</w:t>
+      </w:r>
+      <w:r>
+        <w:rPr>
+          <w:sz w:val="24"/>
+          <w:szCs w:val="24"/>
+        </w:rPr>
+        <w:t xml:space="preserve">. O repositório utilizado pelo grupo </w:t>
+      </w:r>
+      <w:r>
+        <w:rPr>
+          <w:sz w:val="24"/>
+          <w:szCs w:val="24"/>
+        </w:rPr>
+        <w:t xml:space="preserve">é: </w:t>
       </w:r>
     </w:p>
     <w:p>
@@ -449,15 +595,112 @@
           <w:szCs w:val="24"/>
         </w:rPr>
       </w:pPr>
-      <w:r>
+      <w:hyperlink r:id="rId10" w:history="1">
+        <w:r>
+          <w:rPr>
+            <w:rStyle w:val="Hyperlink"/>
+            <w:b/>
+            <w:bCs/>
+            <w:sz w:val="24"/>
+            <w:szCs w:val="24"/>
+          </w:rPr>
+          <w:t>https://github.com/fernandojusviak/Ciberfisico-TDE</w:t>
+        </w:r>
+      </w:hyperlink>
+    </w:p>
+    <w:p>
+      <w:pPr>
+        <w:jc w:val="both"/>
         <w:rPr>
           <w:b/>
           <w:bCs/>
           <w:sz w:val="24"/>
           <w:szCs w:val="24"/>
         </w:rPr>
-        <w:t>2.1 D</w:t>
-      </w:r>
+      </w:pPr>
+    </w:p>
+    <w:p>
+      <w:pPr>
+        <w:jc w:val="both"/>
+        <w:rPr>
+          <w:sz w:val="24"/>
+          <w:szCs w:val="24"/>
+        </w:rPr>
+      </w:pPr>
+      <w:r>
+        <w:rPr>
+          <w:sz w:val="24"/>
+          <w:szCs w:val="24"/>
+        </w:rPr>
+        <w:t>Diagrama 01: Representação geral do funcionamento do projeto</w:t>
+      </w:r>
+    </w:p>
+    <w:p>
+      <w:pPr>
+        <w:pStyle w:val="NormalWeb"/>
+      </w:pPr>
+      <w:r>
+        <w:rPr>
+          <w:noProof/>
+        </w:rPr>
+        <w:drawing>
+          <wp:inline distT="0" distB="0" distL="0" distR="0" wp14:anchorId="50BB8576" wp14:editId="1DDD1B81">
+            <wp:extent cx="5400040" cy="3124200"/>
+            <wp:effectExtent l="0" t="0" r="0" b="0"/>
+            <wp:docPr id="1" name="Imagem 1"/>
+            <wp:cNvGraphicFramePr>
+              <a:graphicFrameLocks xmlns:a="http://schemas.openxmlformats.org/drawingml/2006/main" noChangeAspect="1"/>
+            </wp:cNvGraphicFramePr>
+            <a:graphic xmlns:a="http://schemas.openxmlformats.org/drawingml/2006/main">
+              <a:graphicData uri="http://schemas.openxmlformats.org/drawingml/2006/picture">
+                <pic:pic xmlns:pic="http://schemas.openxmlformats.org/drawingml/2006/picture">
+                  <pic:nvPicPr>
+                    <pic:cNvPr id="0" name="Picture 1"/>
+                    <pic:cNvPicPr>
+                      <a:picLocks noChangeAspect="1" noChangeArrowheads="1"/>
+                    </pic:cNvPicPr>
+                  </pic:nvPicPr>
+                  <pic:blipFill>
+                    <a:blip r:embed="rId11">
+                      <a:extLst>
+                        <a:ext uri="{28A0092B-C50C-407E-A947-70E740481C1C}">
+                          <a14:useLocalDpi xmlns:a14="http://schemas.microsoft.com/office/drawing/2010/main" val="0"/>
+                        </a:ext>
+                      </a:extLst>
+                    </a:blip>
+                    <a:srcRect/>
+                    <a:stretch>
+                      <a:fillRect/>
+                    </a:stretch>
+                  </pic:blipFill>
+                  <pic:spPr bwMode="auto">
+                    <a:xfrm>
+                      <a:off x="0" y="0"/>
+                      <a:ext cx="5400040" cy="3124200"/>
+                    </a:xfrm>
+                    <a:prstGeom prst="rect">
+                      <a:avLst/>
+                    </a:prstGeom>
+                    <a:noFill/>
+                    <a:ln>
+                      <a:noFill/>
+                    </a:ln>
+                  </pic:spPr>
+                </pic:pic>
+              </a:graphicData>
+            </a:graphic>
+          </wp:inline>
+        </w:drawing>
+      </w:r>
+    </w:p>
+    <w:p>
+      <w:pPr>
+        <w:jc w:val="both"/>
+        <w:rPr>
+          <w:sz w:val="20"/>
+          <w:szCs w:val="20"/>
+        </w:rPr>
+      </w:pPr>
       <w:r>
         <w:rPr>
           <w:b/>
@@ -465,17 +708,34 @@
           <w:sz w:val="24"/>
           <w:szCs w:val="24"/>
         </w:rPr>
-        <w:t xml:space="preserve">iagrama </w:t>
-      </w:r>
-      <w:r>
+        <w:lastRenderedPageBreak/>
+        <w:t xml:space="preserve">  </w:t>
+      </w:r>
+      <w:r>
+        <w:rPr>
+          <w:sz w:val="20"/>
+          <w:szCs w:val="20"/>
+        </w:rPr>
+        <w:t>Fontes: Autores</w:t>
+      </w:r>
+      <w:r>
+        <w:rPr>
+          <w:sz w:val="20"/>
+          <w:szCs w:val="20"/>
+        </w:rPr>
+        <w:t>.</w:t>
+      </w:r>
+    </w:p>
+    <w:p>
+      <w:pPr>
+        <w:jc w:val="both"/>
         <w:rPr>
           <w:b/>
           <w:bCs/>
           <w:sz w:val="24"/>
           <w:szCs w:val="24"/>
         </w:rPr>
-        <w:t>do</w:t>
-      </w:r>
+      </w:pPr>
       <w:r>
         <w:rPr>
           <w:b/>
@@ -483,8 +743,206 @@
           <w:sz w:val="24"/>
           <w:szCs w:val="24"/>
         </w:rPr>
-        <w:t xml:space="preserve"> fluxo de comunicação</w:t>
-      </w:r>
+        <w:t xml:space="preserve">2.2 Diagrama estrutural </w:t>
+      </w:r>
+    </w:p>
+    <w:p>
+      <w:pPr>
+        <w:jc w:val="both"/>
+        <w:rPr>
+          <w:sz w:val="24"/>
+          <w:szCs w:val="24"/>
+        </w:rPr>
+      </w:pPr>
+      <w:r>
+        <w:rPr>
+          <w:sz w:val="24"/>
+          <w:szCs w:val="24"/>
+        </w:rPr>
+        <w:t>Diagrama 02: Diagrama geral utilizando Arduino como protótipo.</w:t>
+      </w:r>
+    </w:p>
+    <w:p>
+      <w:pPr>
+        <w:pStyle w:val="NormalWeb"/>
+      </w:pPr>
+      <w:r>
+        <w:rPr>
+          <w:noProof/>
+        </w:rPr>
+        <w:drawing>
+          <wp:inline distT="0" distB="0" distL="0" distR="0" wp14:anchorId="14FD8E9C" wp14:editId="054DBC91">
+            <wp:extent cx="5400040" cy="3219450"/>
+            <wp:effectExtent l="0" t="0" r="0" b="0"/>
+            <wp:docPr id="2" name="Imagem 2"/>
+            <wp:cNvGraphicFramePr>
+              <a:graphicFrameLocks xmlns:a="http://schemas.openxmlformats.org/drawingml/2006/main" noChangeAspect="1"/>
+            </wp:cNvGraphicFramePr>
+            <a:graphic xmlns:a="http://schemas.openxmlformats.org/drawingml/2006/main">
+              <a:graphicData uri="http://schemas.openxmlformats.org/drawingml/2006/picture">
+                <pic:pic xmlns:pic="http://schemas.openxmlformats.org/drawingml/2006/picture">
+                  <pic:nvPicPr>
+                    <pic:cNvPr id="0" name="Picture 3"/>
+                    <pic:cNvPicPr>
+                      <a:picLocks noChangeAspect="1" noChangeArrowheads="1"/>
+                    </pic:cNvPicPr>
+                  </pic:nvPicPr>
+                  <pic:blipFill>
+                    <a:blip r:embed="rId12">
+                      <a:extLst>
+                        <a:ext uri="{28A0092B-C50C-407E-A947-70E740481C1C}">
+                          <a14:useLocalDpi xmlns:a14="http://schemas.microsoft.com/office/drawing/2010/main" val="0"/>
+                        </a:ext>
+                      </a:extLst>
+                    </a:blip>
+                    <a:srcRect/>
+                    <a:stretch>
+                      <a:fillRect/>
+                    </a:stretch>
+                  </pic:blipFill>
+                  <pic:spPr bwMode="auto">
+                    <a:xfrm>
+                      <a:off x="0" y="0"/>
+                      <a:ext cx="5400040" cy="3219450"/>
+                    </a:xfrm>
+                    <a:prstGeom prst="rect">
+                      <a:avLst/>
+                    </a:prstGeom>
+                    <a:noFill/>
+                    <a:ln>
+                      <a:noFill/>
+                    </a:ln>
+                  </pic:spPr>
+                </pic:pic>
+              </a:graphicData>
+            </a:graphic>
+          </wp:inline>
+        </w:drawing>
+      </w:r>
+    </w:p>
+    <w:p>
+      <w:pPr>
+        <w:jc w:val="both"/>
+        <w:rPr>
+          <w:sz w:val="20"/>
+          <w:szCs w:val="20"/>
+        </w:rPr>
+      </w:pPr>
+      <w:r>
+        <w:rPr>
+          <w:sz w:val="20"/>
+          <w:szCs w:val="20"/>
+        </w:rPr>
+        <w:t>Fonte: Autores.</w:t>
+      </w:r>
+    </w:p>
+    <w:p>
+      <w:pPr>
+        <w:jc w:val="both"/>
+        <w:rPr>
+          <w:sz w:val="20"/>
+          <w:szCs w:val="20"/>
+        </w:rPr>
+      </w:pPr>
+    </w:p>
+    <w:p>
+      <w:pPr>
+        <w:jc w:val="both"/>
+        <w:rPr>
+          <w:sz w:val="24"/>
+          <w:szCs w:val="24"/>
+        </w:rPr>
+      </w:pPr>
+      <w:r>
+        <w:rPr>
+          <w:sz w:val="24"/>
+          <w:szCs w:val="24"/>
+        </w:rPr>
+        <w:t xml:space="preserve">Diagrama 03: Diagrama mostrando a conexão do diagrama 02 com ESP32. </w:t>
+      </w:r>
+    </w:p>
+    <w:p>
+      <w:pPr>
+        <w:jc w:val="both"/>
+        <w:rPr>
+          <w:sz w:val="20"/>
+          <w:szCs w:val="20"/>
+        </w:rPr>
+      </w:pPr>
+      <w:r>
+        <w:rPr>
+          <w:noProof/>
+        </w:rPr>
+        <w:drawing>
+          <wp:inline distT="0" distB="0" distL="0" distR="0" wp14:anchorId="1248E2B1" wp14:editId="545175E9">
+            <wp:extent cx="5400040" cy="3200400"/>
+            <wp:effectExtent l="0" t="0" r="0" b="0"/>
+            <wp:docPr id="3" name="Imagem 3"/>
+            <wp:cNvGraphicFramePr>
+              <a:graphicFrameLocks xmlns:a="http://schemas.openxmlformats.org/drawingml/2006/main" noChangeAspect="1"/>
+            </wp:cNvGraphicFramePr>
+            <a:graphic xmlns:a="http://schemas.openxmlformats.org/drawingml/2006/main">
+              <a:graphicData uri="http://schemas.openxmlformats.org/drawingml/2006/picture">
+                <pic:pic xmlns:pic="http://schemas.openxmlformats.org/drawingml/2006/picture">
+                  <pic:nvPicPr>
+                    <pic:cNvPr id="1" name=""/>
+                    <pic:cNvPicPr/>
+                  </pic:nvPicPr>
+                  <pic:blipFill>
+                    <a:blip r:embed="rId13"/>
+                    <a:stretch>
+                      <a:fillRect/>
+                    </a:stretch>
+                  </pic:blipFill>
+                  <pic:spPr>
+                    <a:xfrm>
+                      <a:off x="0" y="0"/>
+                      <a:ext cx="5400040" cy="3200400"/>
+                    </a:xfrm>
+                    <a:prstGeom prst="rect">
+                      <a:avLst/>
+                    </a:prstGeom>
+                  </pic:spPr>
+                </pic:pic>
+              </a:graphicData>
+            </a:graphic>
+          </wp:inline>
+        </w:drawing>
+      </w:r>
+    </w:p>
+    <w:p>
+      <w:pPr>
+        <w:jc w:val="both"/>
+        <w:rPr>
+          <w:sz w:val="20"/>
+          <w:szCs w:val="20"/>
+        </w:rPr>
+      </w:pPr>
+      <w:r>
+        <w:rPr>
+          <w:sz w:val="20"/>
+          <w:szCs w:val="20"/>
+        </w:rPr>
+        <w:t>Fonte: Autores</w:t>
+      </w:r>
+    </w:p>
+    <w:p>
+      <w:pPr>
+        <w:jc w:val="both"/>
+        <w:rPr>
+          <w:sz w:val="20"/>
+          <w:szCs w:val="20"/>
+        </w:rPr>
+      </w:pPr>
+    </w:p>
+    <w:p>
+      <w:pPr>
+        <w:jc w:val="both"/>
+        <w:rPr>
+          <w:sz w:val="20"/>
+          <w:szCs w:val="20"/>
+        </w:rPr>
+      </w:pPr>
     </w:p>
     <w:p>
       <w:pPr>
@@ -503,7 +961,7 @@
           <w:sz w:val="24"/>
           <w:szCs w:val="24"/>
         </w:rPr>
-        <w:t xml:space="preserve">2.2 Diagrama estrutural </w:t>
+        <w:t xml:space="preserve">3. Cronograma </w:t>
       </w:r>
     </w:p>
     <w:p>
@@ -514,15 +972,6 @@
           <w:szCs w:val="24"/>
         </w:rPr>
       </w:pPr>
-      <w:r>
-        <w:rPr>
-          <w:b/>
-          <w:bCs/>
-          <w:sz w:val="24"/>
-          <w:szCs w:val="24"/>
-        </w:rPr>
-        <w:t xml:space="preserve">3. Cronograma </w:t>
-      </w:r>
     </w:p>
     <w:tbl>
       <w:tblPr>
@@ -1063,7 +1512,7 @@
 </file>
 
 <file path=word/endnotes.xml><?xml version="1.0" encoding="utf-8"?>
-<w:endnotes xmlns:wpc="http://schemas.microsoft.com/office/word/2010/wordprocessingCanvas" xmlns:cx="http://schemas.microsoft.com/office/drawing/2014/chartex" xmlns:cx1="http://schemas.microsoft.com/office/drawing/2015/9/8/chartex" xmlns:cx2="http://schemas.microsoft.com/office/drawing/2015/10/21/chartex" xmlns:cx3="http://schemas.microsoft.com/office/drawing/2016/5/9/chartex" xmlns:cx4="http://schemas.microsoft.com/office/drawing/2016/5/10/chartex" xmlns:cx5="http://schemas.microsoft.com/office/drawing/2016/5/11/chartex" xmlns:cx6="http://schemas.microsoft.com/office/drawing/2016/5/12/chartex" xmlns:cx7="http://schemas.microsoft.com/office/drawing/2016/5/13/chartex" xmlns:cx8="http://schemas.microsoft.com/office/drawing/2016/5/14/chartex" xmlns:mc="http://schemas.openxmlformats.org/markup-compatibility/2006" xmlns:aink="http://schemas.microsoft.com/office/drawing/2016/ink" xmlns:am3d="http://schemas.microsoft.com/office/drawing/2017/model3d" xmlns:o="urn:schemas-microsoft-com:office:office" xmlns:oel="http://schemas.microsoft.com/office/2019/extlst" xmlns:r="http://schemas.openxmlformats.org/officeDocument/2006/relationships" xmlns:m="http://schemas.openxmlformats.org/officeDocument/2006/math" xmlns:v="urn:schemas-microsoft-com:vml" xmlns:wp14="http://schemas.microsoft.com/office/word/2010/wordprocessingDrawing" xmlns:wp="http://schemas.openxmlformats.org/drawingml/2006/wordprocessingDrawing" xmlns:w10="urn:schemas-microsoft-com:office:word" xmlns:w="http://schemas.openxmlformats.org/wordprocessingml/2006/main" xmlns:w14="http://schemas.microsoft.com/office/word/2010/wordml" xmlns:w15="http://schemas.microsoft.com/office/word/2012/wordml" xmlns:w16cex="http://schemas.microsoft.com/office/word/2018/wordml/cex" xmlns:w16cid="http://schemas.microsoft.com/office/word/2016/wordml/cid" xmlns:w16="http://schemas.microsoft.com/office/word/2018/wordml" xmlns:w16du="http://schemas.microsoft.com/office/word/2023/wordml/word16du" xmlns:w16sdtdh="http://schemas.microsoft.com/office/word/2020/wordml/sdtdatahash" xmlns:w16sdtfl="http://schemas.microsoft.com/office/word/2024/wordml/sdtformatlock" xmlns:w16se="http://schemas.microsoft.com/office/word/2015/wordml/symex" xmlns:wpg="http://schemas.microsoft.com/office/word/2010/wordprocessingGroup" xmlns:wpi="http://schemas.microsoft.com/office/word/2010/wordprocessingInk" xmlns:wne="http://schemas.microsoft.com/office/word/2006/wordml" xmlns:wps="http://schemas.microsoft.com/office/word/2010/wordprocessingShape" mc:Ignorable="w14 w15 w16se w16cid w16 w16cex w16sdtdh w16sdtfl w16du wp14">
+<w:endnotes xmlns:wpc="http://schemas.microsoft.com/office/word/2010/wordprocessingCanvas" xmlns:cx="http://schemas.microsoft.com/office/drawing/2014/chartex" xmlns:cx1="http://schemas.microsoft.com/office/drawing/2015/9/8/chartex" xmlns:cx2="http://schemas.microsoft.com/office/drawing/2015/10/21/chartex" xmlns:cx3="http://schemas.microsoft.com/office/drawing/2016/5/9/chartex" xmlns:cx4="http://schemas.microsoft.com/office/drawing/2016/5/10/chartex" xmlns:cx5="http://schemas.microsoft.com/office/drawing/2016/5/11/chartex" xmlns:cx6="http://schemas.microsoft.com/office/drawing/2016/5/12/chartex" xmlns:cx7="http://schemas.microsoft.com/office/drawing/2016/5/13/chartex" xmlns:cx8="http://schemas.microsoft.com/office/drawing/2016/5/14/chartex" xmlns:mc="http://schemas.openxmlformats.org/markup-compatibility/2006" xmlns:aink="http://schemas.microsoft.com/office/drawing/2016/ink" xmlns:am3d="http://schemas.microsoft.com/office/drawing/2017/model3d" xmlns:o="urn:schemas-microsoft-com:office:office" xmlns:r="http://schemas.openxmlformats.org/officeDocument/2006/relationships" xmlns:m="http://schemas.openxmlformats.org/officeDocument/2006/math" xmlns:v="urn:schemas-microsoft-com:vml" xmlns:wp14="http://schemas.microsoft.com/office/word/2010/wordprocessingDrawing" xmlns:wp="http://schemas.openxmlformats.org/drawingml/2006/wordprocessingDrawing" xmlns:w10="urn:schemas-microsoft-com:office:word" xmlns:w="http://schemas.openxmlformats.org/wordprocessingml/2006/main" xmlns:w14="http://schemas.microsoft.com/office/word/2010/wordml" xmlns:w15="http://schemas.microsoft.com/office/word/2012/wordml" xmlns:w16cex="http://schemas.microsoft.com/office/word/2018/wordml/cex" xmlns:w16cid="http://schemas.microsoft.com/office/word/2016/wordml/cid" xmlns:w16="http://schemas.microsoft.com/office/word/2018/wordml" xmlns:w16sdtdh="http://schemas.microsoft.com/office/word/2020/wordml/sdtdatahash" xmlns:w16se="http://schemas.microsoft.com/office/word/2015/wordml/symex" xmlns:wpg="http://schemas.microsoft.com/office/word/2010/wordprocessingGroup" xmlns:wpi="http://schemas.microsoft.com/office/word/2010/wordprocessingInk" xmlns:wne="http://schemas.microsoft.com/office/word/2006/wordml" xmlns:wps="http://schemas.microsoft.com/office/word/2010/wordprocessingShape" mc:Ignorable="w14 w15 w16se w16cid w16 w16cex w16sdtdh wp14">
   <w:endnote w:type="separator" w:id="-1">
     <w:p>
       <w:pPr>
@@ -1088,7 +1537,7 @@
 </file>
 
 <file path=word/footnotes.xml><?xml version="1.0" encoding="utf-8"?>
-<w:footnotes xmlns:wpc="http://schemas.microsoft.com/office/word/2010/wordprocessingCanvas" xmlns:cx="http://schemas.microsoft.com/office/drawing/2014/chartex" xmlns:cx1="http://schemas.microsoft.com/office/drawing/2015/9/8/chartex" xmlns:cx2="http://schemas.microsoft.com/office/drawing/2015/10/21/chartex" xmlns:cx3="http://schemas.microsoft.com/office/drawing/2016/5/9/chartex" xmlns:cx4="http://schemas.microsoft.com/office/drawing/2016/5/10/chartex" xmlns:cx5="http://schemas.microsoft.com/office/drawing/2016/5/11/chartex" xmlns:cx6="http://schemas.microsoft.com/office/drawing/2016/5/12/chartex" xmlns:cx7="http://schemas.microsoft.com/office/drawing/2016/5/13/chartex" xmlns:cx8="http://schemas.microsoft.com/office/drawing/2016/5/14/chartex" xmlns:mc="http://schemas.openxmlformats.org/markup-compatibility/2006" xmlns:aink="http://schemas.microsoft.com/office/drawing/2016/ink" xmlns:am3d="http://schemas.microsoft.com/office/drawing/2017/model3d" xmlns:o="urn:schemas-microsoft-com:office:office" xmlns:oel="http://schemas.microsoft.com/office/2019/extlst" xmlns:r="http://schemas.openxmlformats.org/officeDocument/2006/relationships" xmlns:m="http://schemas.openxmlformats.org/officeDocument/2006/math" xmlns:v="urn:schemas-microsoft-com:vml" xmlns:wp14="http://schemas.microsoft.com/office/word/2010/wordprocessingDrawing" xmlns:wp="http://schemas.openxmlformats.org/drawingml/2006/wordprocessingDrawing" xmlns:w10="urn:schemas-microsoft-com:office:word" xmlns:w="http://schemas.openxmlformats.org/wordprocessingml/2006/main" xmlns:w14="http://schemas.microsoft.com/office/word/2010/wordml" xmlns:w15="http://schemas.microsoft.com/office/word/2012/wordml" xmlns:w16cex="http://schemas.microsoft.com/office/word/2018/wordml/cex" xmlns:w16cid="http://schemas.microsoft.com/office/word/2016/wordml/cid" xmlns:w16="http://schemas.microsoft.com/office/word/2018/wordml" xmlns:w16du="http://schemas.microsoft.com/office/word/2023/wordml/word16du" xmlns:w16sdtdh="http://schemas.microsoft.com/office/word/2020/wordml/sdtdatahash" xmlns:w16sdtfl="http://schemas.microsoft.com/office/word/2024/wordml/sdtformatlock" xmlns:w16se="http://schemas.microsoft.com/office/word/2015/wordml/symex" xmlns:wpg="http://schemas.microsoft.com/office/word/2010/wordprocessingGroup" xmlns:wpi="http://schemas.microsoft.com/office/word/2010/wordprocessingInk" xmlns:wne="http://schemas.microsoft.com/office/word/2006/wordml" xmlns:wps="http://schemas.microsoft.com/office/word/2010/wordprocessingShape" mc:Ignorable="w14 w15 w16se w16cid w16 w16cex w16sdtdh w16sdtfl w16du wp14">
+<w:footnotes xmlns:wpc="http://schemas.microsoft.com/office/word/2010/wordprocessingCanvas" xmlns:cx="http://schemas.microsoft.com/office/drawing/2014/chartex" xmlns:cx1="http://schemas.microsoft.com/office/drawing/2015/9/8/chartex" xmlns:cx2="http://schemas.microsoft.com/office/drawing/2015/10/21/chartex" xmlns:cx3="http://schemas.microsoft.com/office/drawing/2016/5/9/chartex" xmlns:cx4="http://schemas.microsoft.com/office/drawing/2016/5/10/chartex" xmlns:cx5="http://schemas.microsoft.com/office/drawing/2016/5/11/chartex" xmlns:cx6="http://schemas.microsoft.com/office/drawing/2016/5/12/chartex" xmlns:cx7="http://schemas.microsoft.com/office/drawing/2016/5/13/chartex" xmlns:cx8="http://schemas.microsoft.com/office/drawing/2016/5/14/chartex" xmlns:mc="http://schemas.openxmlformats.org/markup-compatibility/2006" xmlns:aink="http://schemas.microsoft.com/office/drawing/2016/ink" xmlns:am3d="http://schemas.microsoft.com/office/drawing/2017/model3d" xmlns:o="urn:schemas-microsoft-com:office:office" xmlns:r="http://schemas.openxmlformats.org/officeDocument/2006/relationships" xmlns:m="http://schemas.openxmlformats.org/officeDocument/2006/math" xmlns:v="urn:schemas-microsoft-com:vml" xmlns:wp14="http://schemas.microsoft.com/office/word/2010/wordprocessingDrawing" xmlns:wp="http://schemas.openxmlformats.org/drawingml/2006/wordprocessingDrawing" xmlns:w10="urn:schemas-microsoft-com:office:word" xmlns:w="http://schemas.openxmlformats.org/wordprocessingml/2006/main" xmlns:w14="http://schemas.microsoft.com/office/word/2010/wordml" xmlns:w15="http://schemas.microsoft.com/office/word/2012/wordml" xmlns:w16cex="http://schemas.microsoft.com/office/word/2018/wordml/cex" xmlns:w16cid="http://schemas.microsoft.com/office/word/2016/wordml/cid" xmlns:w16="http://schemas.microsoft.com/office/word/2018/wordml" xmlns:w16sdtdh="http://schemas.microsoft.com/office/word/2020/wordml/sdtdatahash" xmlns:w16se="http://schemas.microsoft.com/office/word/2015/wordml/symex" xmlns:wpg="http://schemas.microsoft.com/office/word/2010/wordprocessingGroup" xmlns:wpi="http://schemas.microsoft.com/office/word/2010/wordprocessingInk" xmlns:wne="http://schemas.microsoft.com/office/word/2006/wordml" xmlns:wps="http://schemas.microsoft.com/office/word/2010/wordprocessingShape" mc:Ignorable="w14 w15 w16se w16cid w16 w16cex w16sdtdh wp14">
   <w:footnote w:type="separator" w:id="-1">
     <w:p>
       <w:pPr>
@@ -1188,7 +1637,7 @@
 </file>
 
 <file path=word/numbering.xml><?xml version="1.0" encoding="utf-8"?>
-<w:numbering xmlns:wpc="http://schemas.microsoft.com/office/word/2010/wordprocessingCanvas" xmlns:cx="http://schemas.microsoft.com/office/drawing/2014/chartex" xmlns:cx1="http://schemas.microsoft.com/office/drawing/2015/9/8/chartex" xmlns:cx2="http://schemas.microsoft.com/office/drawing/2015/10/21/chartex" xmlns:cx3="http://schemas.microsoft.com/office/drawing/2016/5/9/chartex" xmlns:cx4="http://schemas.microsoft.com/office/drawing/2016/5/10/chartex" xmlns:cx5="http://schemas.microsoft.com/office/drawing/2016/5/11/chartex" xmlns:cx6="http://schemas.microsoft.com/office/drawing/2016/5/12/chartex" xmlns:cx7="http://schemas.microsoft.com/office/drawing/2016/5/13/chartex" xmlns:cx8="http://schemas.microsoft.com/office/drawing/2016/5/14/chartex" xmlns:mc="http://schemas.openxmlformats.org/markup-compatibility/2006" xmlns:aink="http://schemas.microsoft.com/office/drawing/2016/ink" xmlns:am3d="http://schemas.microsoft.com/office/drawing/2017/model3d" xmlns:o="urn:schemas-microsoft-com:office:office" xmlns:oel="http://schemas.microsoft.com/office/2019/extlst" xmlns:r="http://schemas.openxmlformats.org/officeDocument/2006/relationships" xmlns:m="http://schemas.openxmlformats.org/officeDocument/2006/math" xmlns:v="urn:schemas-microsoft-com:vml" xmlns:wp14="http://schemas.microsoft.com/office/word/2010/wordprocessingDrawing" xmlns:wp="http://schemas.openxmlformats.org/drawingml/2006/wordprocessingDrawing" xmlns:w10="urn:schemas-microsoft-com:office:word" xmlns:w="http://schemas.openxmlformats.org/wordprocessingml/2006/main" xmlns:w14="http://schemas.microsoft.com/office/word/2010/wordml" xmlns:w15="http://schemas.microsoft.com/office/word/2012/wordml" xmlns:w16cex="http://schemas.microsoft.com/office/word/2018/wordml/cex" xmlns:w16cid="http://schemas.microsoft.com/office/word/2016/wordml/cid" xmlns:w16="http://schemas.microsoft.com/office/word/2018/wordml" xmlns:w16du="http://schemas.microsoft.com/office/word/2023/wordml/word16du" xmlns:w16sdtdh="http://schemas.microsoft.com/office/word/2020/wordml/sdtdatahash" xmlns:w16sdtfl="http://schemas.microsoft.com/office/word/2024/wordml/sdtformatlock" xmlns:w16se="http://schemas.microsoft.com/office/word/2015/wordml/symex" xmlns:wpg="http://schemas.microsoft.com/office/word/2010/wordprocessingGroup" xmlns:wpi="http://schemas.microsoft.com/office/word/2010/wordprocessingInk" xmlns:wne="http://schemas.microsoft.com/office/word/2006/wordml" xmlns:wps="http://schemas.microsoft.com/office/word/2010/wordprocessingShape" mc:Ignorable="w14 w15 w16se w16cid w16 w16cex w16sdtdh w16sdtfl w16du wp14">
+<w:numbering xmlns:wpc="http://schemas.microsoft.com/office/word/2010/wordprocessingCanvas" xmlns:cx="http://schemas.microsoft.com/office/drawing/2014/chartex" xmlns:cx1="http://schemas.microsoft.com/office/drawing/2015/9/8/chartex" xmlns:cx2="http://schemas.microsoft.com/office/drawing/2015/10/21/chartex" xmlns:cx3="http://schemas.microsoft.com/office/drawing/2016/5/9/chartex" xmlns:cx4="http://schemas.microsoft.com/office/drawing/2016/5/10/chartex" xmlns:cx5="http://schemas.microsoft.com/office/drawing/2016/5/11/chartex" xmlns:cx6="http://schemas.microsoft.com/office/drawing/2016/5/12/chartex" xmlns:cx7="http://schemas.microsoft.com/office/drawing/2016/5/13/chartex" xmlns:cx8="http://schemas.microsoft.com/office/drawing/2016/5/14/chartex" xmlns:mc="http://schemas.openxmlformats.org/markup-compatibility/2006" xmlns:aink="http://schemas.microsoft.com/office/drawing/2016/ink" xmlns:am3d="http://schemas.microsoft.com/office/drawing/2017/model3d" xmlns:o="urn:schemas-microsoft-com:office:office" xmlns:r="http://schemas.openxmlformats.org/officeDocument/2006/relationships" xmlns:m="http://schemas.openxmlformats.org/officeDocument/2006/math" xmlns:v="urn:schemas-microsoft-com:vml" xmlns:wp14="http://schemas.microsoft.com/office/word/2010/wordprocessingDrawing" xmlns:wp="http://schemas.openxmlformats.org/drawingml/2006/wordprocessingDrawing" xmlns:w10="urn:schemas-microsoft-com:office:word" xmlns:w="http://schemas.openxmlformats.org/wordprocessingml/2006/main" xmlns:w14="http://schemas.microsoft.com/office/word/2010/wordml" xmlns:w15="http://schemas.microsoft.com/office/word/2012/wordml" xmlns:w16cex="http://schemas.microsoft.com/office/word/2018/wordml/cex" xmlns:w16cid="http://schemas.microsoft.com/office/word/2016/wordml/cid" xmlns:w16="http://schemas.microsoft.com/office/word/2018/wordml" xmlns:w16sdtdh="http://schemas.microsoft.com/office/word/2020/wordml/sdtdatahash" xmlns:w16se="http://schemas.microsoft.com/office/word/2015/wordml/symex" xmlns:wpg="http://schemas.microsoft.com/office/word/2010/wordprocessingGroup" xmlns:wpi="http://schemas.microsoft.com/office/word/2010/wordprocessingInk" xmlns:wne="http://schemas.microsoft.com/office/word/2006/wordml" xmlns:wps="http://schemas.microsoft.com/office/word/2010/wordprocessingShape" mc:Ignorable="w14 w15 w16se w16cid w16 w16cex w16sdtdh wp14">
   <w:abstractNum w:abstractNumId="0" w15:restartNumberingAfterBreak="0">
     <w:nsid w:val="1A67141D"/>
     <w:multiLevelType w:val="hybridMultilevel"/>
@@ -1730,26 +2179,26 @@
       </w:rPr>
     </w:lvl>
   </w:abstractNum>
-  <w:num w:numId="1" w16cid:durableId="596913431">
+  <w:num w:numId="1">
     <w:abstractNumId w:val="3"/>
   </w:num>
-  <w:num w:numId="2" w16cid:durableId="2094163645">
+  <w:num w:numId="2">
     <w:abstractNumId w:val="1"/>
   </w:num>
-  <w:num w:numId="3" w16cid:durableId="212624039">
+  <w:num w:numId="3">
     <w:abstractNumId w:val="4"/>
   </w:num>
-  <w:num w:numId="4" w16cid:durableId="1596860735">
+  <w:num w:numId="4">
     <w:abstractNumId w:val="0"/>
   </w:num>
-  <w:num w:numId="5" w16cid:durableId="417603540">
+  <w:num w:numId="5">
     <w:abstractNumId w:val="2"/>
   </w:num>
 </w:numbering>
 </file>
 
 <file path=word/styles.xml><?xml version="1.0" encoding="utf-8"?>
-<w:styles xmlns:mc="http://schemas.openxmlformats.org/markup-compatibility/2006" xmlns:r="http://schemas.openxmlformats.org/officeDocument/2006/relationships" xmlns:w="http://schemas.openxmlformats.org/wordprocessingml/2006/main" xmlns:w14="http://schemas.microsoft.com/office/word/2010/wordml" xmlns:w15="http://schemas.microsoft.com/office/word/2012/wordml" xmlns:w16cex="http://schemas.microsoft.com/office/word/2018/wordml/cex" xmlns:w16cid="http://schemas.microsoft.com/office/word/2016/wordml/cid" xmlns:w16="http://schemas.microsoft.com/office/word/2018/wordml" xmlns:w16du="http://schemas.microsoft.com/office/word/2023/wordml/word16du" xmlns:w16sdtdh="http://schemas.microsoft.com/office/word/2020/wordml/sdtdatahash" xmlns:w16sdtfl="http://schemas.microsoft.com/office/word/2024/wordml/sdtformatlock" xmlns:w16se="http://schemas.microsoft.com/office/word/2015/wordml/symex" mc:Ignorable="w14 w15 w16se w16cid w16 w16cex w16sdtdh w16sdtfl w16du">
+<w:styles xmlns:mc="http://schemas.openxmlformats.org/markup-compatibility/2006" xmlns:r="http://schemas.openxmlformats.org/officeDocument/2006/relationships" xmlns:w="http://schemas.openxmlformats.org/wordprocessingml/2006/main" xmlns:w14="http://schemas.microsoft.com/office/word/2010/wordml" xmlns:w15="http://schemas.microsoft.com/office/word/2012/wordml" xmlns:w16cex="http://schemas.microsoft.com/office/word/2018/wordml/cex" xmlns:w16cid="http://schemas.microsoft.com/office/word/2016/wordml/cid" xmlns:w16="http://schemas.microsoft.com/office/word/2018/wordml" xmlns:w16sdtdh="http://schemas.microsoft.com/office/word/2020/wordml/sdtdatahash" xmlns:w16se="http://schemas.microsoft.com/office/word/2015/wordml/symex" mc:Ignorable="w14 w15 w16se w16cid w16 w16cex w16sdtdh">
   <w:docDefaults>
     <w:rPrDefault>
       <w:rPr>
@@ -2349,6 +2798,7 @@
   <w:style w:type="character" w:default="1" w:styleId="Fontepargpadro">
     <w:name w:val="Default Paragraph Font"/>
     <w:uiPriority w:val="1"/>
+    <w:semiHidden/>
     <w:unhideWhenUsed/>
   </w:style>
   <w:style w:type="table" w:default="1" w:styleId="Tabelanormal">
@@ -2719,6 +3169,57 @@
         <w:insideV w:val="single" w:sz="4" w:space="0" w:color="auto"/>
       </w:tblBorders>
     </w:tblPr>
+  </w:style>
+  <w:style w:type="paragraph" w:styleId="NormalWeb">
+    <w:name w:val="Normal (Web)"/>
+    <w:basedOn w:val="Normal"/>
+    <w:uiPriority w:val="99"/>
+    <w:semiHidden/>
+    <w:unhideWhenUsed/>
+    <w:rsid w:val="00DC522E"/>
+    <w:pPr>
+      <w:spacing w:before="100" w:beforeAutospacing="1" w:after="100" w:afterAutospacing="1" w:line="240" w:lineRule="auto"/>
+    </w:pPr>
+    <w:rPr>
+      <w:rFonts w:ascii="Times New Roman" w:eastAsia="Times New Roman" w:hAnsi="Times New Roman" w:cs="Times New Roman"/>
+      <w:sz w:val="24"/>
+      <w:szCs w:val="24"/>
+      <w:lang w:eastAsia="pt-BR"/>
+    </w:rPr>
+  </w:style>
+  <w:style w:type="character" w:styleId="Forte">
+    <w:name w:val="Strong"/>
+    <w:basedOn w:val="Fontepargpadro"/>
+    <w:uiPriority w:val="22"/>
+    <w:qFormat/>
+    <w:rsid w:val="00DC522E"/>
+    <w:rPr>
+      <w:b/>
+      <w:bCs/>
+    </w:rPr>
+  </w:style>
+  <w:style w:type="character" w:styleId="Hyperlink">
+    <w:name w:val="Hyperlink"/>
+    <w:basedOn w:val="Fontepargpadro"/>
+    <w:uiPriority w:val="99"/>
+    <w:unhideWhenUsed/>
+    <w:rsid w:val="005A52A2"/>
+    <w:rPr>
+      <w:color w:val="0000FF"/>
+      <w:u w:val="single"/>
+    </w:rPr>
+  </w:style>
+  <w:style w:type="character" w:styleId="MenoPendente">
+    <w:name w:val="Unresolved Mention"/>
+    <w:basedOn w:val="Fontepargpadro"/>
+    <w:uiPriority w:val="99"/>
+    <w:semiHidden/>
+    <w:unhideWhenUsed/>
+    <w:rsid w:val="005A52A2"/>
+    <w:rPr>
+      <w:color w:val="605E5C"/>
+      <w:shd w:val="clear" w:color="auto" w:fill="E1DFDD"/>
+    </w:rPr>
   </w:style>
 </w:styles>
 </file>
@@ -3019,23 +3520,6 @@
 </file>
 
 <file path=customXml/item1.xml><?xml version="1.0" encoding="utf-8"?>
-<p:properties xmlns:p="http://schemas.microsoft.com/office/2006/metadata/properties" xmlns:xsi="http://www.w3.org/2001/XMLSchema-instance" xmlns:pc="http://schemas.microsoft.com/office/infopath/2007/PartnerControls">
-  <documentManagement>
-    <_activity xmlns="531c4d60-616e-4703-83c3-a51424eff015" xsi:nil="true"/>
-  </documentManagement>
-</p:properties>
-</file>
-
-<file path=customXml/item2.xml><?xml version="1.0" encoding="utf-8"?>
-<?mso-contentType ?>
-<FormTemplates xmlns="http://schemas.microsoft.com/sharepoint/v3/contenttype/forms">
-  <Display>DocumentLibraryForm</Display>
-  <Edit>DocumentLibraryForm</Edit>
-  <New>DocumentLibraryForm</New>
-</FormTemplates>
-</file>
-
-<file path=customXml/item3.xml><?xml version="1.0" encoding="utf-8"?>
 <ct:contentTypeSchema xmlns:ct="http://schemas.microsoft.com/office/2006/metadata/contentType" xmlns:ma="http://schemas.microsoft.com/office/2006/metadata/properties/metaAttributes" ct:_="" ma:_="" ma:contentTypeName="Document" ma:contentTypeID="0x010100B63FD951DF7EC244833DB7D26EF01A74" ma:contentTypeVersion="10" ma:contentTypeDescription="Create a new document." ma:contentTypeScope="" ma:versionID="e6e669df3bc51f5559a3b78d575a5f09">
   <xsd:schema xmlns:xsd="http://www.w3.org/2001/XMLSchema" xmlns:xs="http://www.w3.org/2001/XMLSchema" xmlns:p="http://schemas.microsoft.com/office/2006/metadata/properties" xmlns:ns3="531c4d60-616e-4703-83c3-a51424eff015" targetNamespace="http://schemas.microsoft.com/office/2006/metadata/properties" ma:root="true" ma:fieldsID="8319b35f1efebeefa88428aca90190c6" ns3:_="">
     <xsd:import namespace="531c4d60-616e-4703-83c3-a51424eff015"/>
@@ -3217,31 +3701,24 @@
 </ct:contentTypeSchema>
 </file>
 
-<file path=customXml/itemProps1.xml><?xml version="1.0" encoding="utf-8"?>
-<ds:datastoreItem xmlns:ds="http://schemas.openxmlformats.org/officeDocument/2006/customXml" ds:itemID="{504651B4-2B09-41FC-B549-AAA4D8CD59DC}">
-  <ds:schemaRefs>
-    <ds:schemaRef ds:uri="http://purl.org/dc/terms/"/>
-    <ds:schemaRef ds:uri="http://purl.org/dc/dcmitype/"/>
-    <ds:schemaRef ds:uri="http://purl.org/dc/elements/1.1/"/>
-    <ds:schemaRef ds:uri="531c4d60-616e-4703-83c3-a51424eff015"/>
-    <ds:schemaRef ds:uri="http://schemas.microsoft.com/office/2006/metadata/properties"/>
-    <ds:schemaRef ds:uri="http://schemas.microsoft.com/office/2006/documentManagement/types"/>
-    <ds:schemaRef ds:uri="http://schemas.microsoft.com/office/infopath/2007/PartnerControls"/>
-    <ds:schemaRef ds:uri="http://schemas.openxmlformats.org/package/2006/metadata/core-properties"/>
-    <ds:schemaRef ds:uri="http://www.w3.org/XML/1998/namespace"/>
-  </ds:schemaRefs>
-</ds:datastoreItem>
+<file path=customXml/item2.xml><?xml version="1.0" encoding="utf-8"?>
+<?mso-contentType ?>
+<FormTemplates xmlns="http://schemas.microsoft.com/sharepoint/v3/contenttype/forms">
+  <Display>DocumentLibraryForm</Display>
+  <Edit>DocumentLibraryForm</Edit>
+  <New>DocumentLibraryForm</New>
+</FormTemplates>
 </file>
 
-<file path=customXml/itemProps2.xml><?xml version="1.0" encoding="utf-8"?>
-<ds:datastoreItem xmlns:ds="http://schemas.openxmlformats.org/officeDocument/2006/customXml" ds:itemID="{2E424F40-27E0-4084-8472-F41A860D913A}">
-  <ds:schemaRefs>
-    <ds:schemaRef ds:uri="http://schemas.microsoft.com/sharepoint/v3/contenttype/forms"/>
-  </ds:schemaRefs>
-</ds:datastoreItem>
+<file path=customXml/item3.xml><?xml version="1.0" encoding="utf-8"?>
+<p:properties xmlns:p="http://schemas.microsoft.com/office/2006/metadata/properties" xmlns:xsi="http://www.w3.org/2001/XMLSchema-instance" xmlns:pc="http://schemas.microsoft.com/office/infopath/2007/PartnerControls">
+  <documentManagement>
+    <_activity xmlns="531c4d60-616e-4703-83c3-a51424eff015" xsi:nil="true"/>
+  </documentManagement>
+</p:properties>
 </file>
 
-<file path=customXml/itemProps3.xml><?xml version="1.0" encoding="utf-8"?>
+<file path=customXml/itemProps1.xml><?xml version="1.0" encoding="utf-8"?>
 <ds:datastoreItem xmlns:ds="http://schemas.openxmlformats.org/officeDocument/2006/customXml" ds:itemID="{401F9AB6-4274-47C1-9AFF-BF762BC546E0}">
   <ds:schemaRefs>
     <ds:schemaRef ds:uri="http://schemas.microsoft.com/office/2006/metadata/contentType"/>
@@ -3257,4 +3734,22 @@
     <ds:schemaRef ds:uri="http://schemas.microsoft.com/internal/obd"/>
   </ds:schemaRefs>
 </ds:datastoreItem>
+</file>
+
+<file path=customXml/itemProps2.xml><?xml version="1.0" encoding="utf-8"?>
+<ds:datastoreItem xmlns:ds="http://schemas.openxmlformats.org/officeDocument/2006/customXml" ds:itemID="{2E424F40-27E0-4084-8472-F41A860D913A}">
+  <ds:schemaRefs>
+    <ds:schemaRef ds:uri="http://schemas.microsoft.com/sharepoint/v3/contenttype/forms"/>
+  </ds:schemaRefs>
+</ds:datastoreItem>
+</file>
+
+<file path=customXml/itemProps3.xml><?xml version="1.0" encoding="utf-8"?>
+<ds:datastoreItem xmlns:ds="http://schemas.openxmlformats.org/officeDocument/2006/customXml" ds:itemID="{504651B4-2B09-41FC-B549-AAA4D8CD59DC}">
+  <ds:schemaRefs>
+    <ds:schemaRef ds:uri="http://schemas.microsoft.com/office/2006/metadata/properties"/>
+    <ds:schemaRef ds:uri="http://schemas.microsoft.com/office/infopath/2007/PartnerControls"/>
+    <ds:schemaRef ds:uri="531c4d60-616e-4703-83c3-a51424eff015"/>
+  </ds:schemaRefs>
+</ds:datastoreItem>
 </file>